--- a/leetcode/Leetcode个人总结.docx
+++ b/leetcode/Leetcode个人总结.docx
@@ -364,9 +364,6 @@
     <w:p>
       <w:pPr>
         <w:pStyle w:val="a4"/>
-        <w:rPr>
-          <w:rFonts w:hint="eastAsia"/>
-        </w:rPr>
       </w:pPr>
       <w:r>
         <w:rPr>
@@ -876,75 +873,74 @@
       <w:pPr>
         <w:ind w:firstLine="420"/>
         <w:rPr>
+          <w:color w:val="FF0000"/>
+        </w:rPr>
+      </w:pPr>
+      <w:r>
+        <w:rPr>
           <w:rFonts w:hint="eastAsia"/>
           <w:color w:val="FF0000"/>
         </w:rPr>
+        <w:t>注意</w:t>
+      </w:r>
+      <w:r>
+        <w:rPr>
+          <w:color w:val="FF0000"/>
+        </w:rPr>
+        <w:t>与回文的联系！</w:t>
+      </w:r>
+      <w:r>
+        <w:rPr>
+          <w:color w:val="FF0000"/>
+        </w:rPr>
+        <w:t>python</w:t>
+      </w:r>
+      <w:r>
+        <w:rPr>
+          <w:color w:val="FF0000"/>
+        </w:rPr>
+        <w:t>里对</w:t>
+      </w:r>
+      <w:r>
+        <w:rPr>
+          <w:color w:val="FF0000"/>
+        </w:rPr>
+        <w:t>list</w:t>
+      </w:r>
+      <w:r>
+        <w:rPr>
+          <w:color w:val="FF0000"/>
+        </w:rPr>
+        <w:t>和</w:t>
+      </w:r>
+      <w:proofErr w:type="gramStart"/>
+      <w:r>
+        <w:rPr>
+          <w:color w:val="FF0000"/>
+        </w:rPr>
+        <w:t>元祖有</w:t>
+      </w:r>
+      <w:proofErr w:type="gramEnd"/>
+      <w:r>
+        <w:rPr>
+          <w:color w:val="FF0000"/>
+        </w:rPr>
+        <w:t>reserve</w:t>
+      </w:r>
+      <w:r>
+        <w:rPr>
+          <w:color w:val="FF0000"/>
+        </w:rPr>
+        <w:t>操作！</w:t>
+      </w:r>
+    </w:p>
+    <w:p>
+      <w:pPr>
+        <w:pStyle w:val="3"/>
       </w:pPr>
       <w:r>
         <w:rPr>
           <w:rFonts w:hint="eastAsia"/>
-          <w:color w:val="FF0000"/>
-        </w:rPr>
-        <w:t>注意</w:t>
-      </w:r>
-      <w:r>
-        <w:rPr>
-          <w:color w:val="FF0000"/>
-        </w:rPr>
-        <w:t>与回文的联系！</w:t>
-      </w:r>
-      <w:r>
-        <w:rPr>
-          <w:color w:val="FF0000"/>
-        </w:rPr>
-        <w:t>python</w:t>
-      </w:r>
-      <w:r>
-        <w:rPr>
-          <w:color w:val="FF0000"/>
-        </w:rPr>
-        <w:t>里对</w:t>
-      </w:r>
-      <w:r>
-        <w:rPr>
-          <w:color w:val="FF0000"/>
-        </w:rPr>
-        <w:t>list</w:t>
-      </w:r>
-      <w:r>
-        <w:rPr>
-          <w:color w:val="FF0000"/>
-        </w:rPr>
-        <w:t>和</w:t>
-      </w:r>
-      <w:proofErr w:type="gramStart"/>
-      <w:r>
-        <w:rPr>
-          <w:color w:val="FF0000"/>
-        </w:rPr>
-        <w:t>元祖有</w:t>
-      </w:r>
-      <w:proofErr w:type="gramEnd"/>
-      <w:r>
-        <w:rPr>
-          <w:color w:val="FF0000"/>
-        </w:rPr>
-        <w:t>reserve</w:t>
-      </w:r>
-      <w:r>
-        <w:rPr>
-          <w:color w:val="FF0000"/>
-        </w:rPr>
-        <w:t>操作！</w:t>
-      </w:r>
-    </w:p>
-    <w:p>
-      <w:pPr>
-        <w:pStyle w:val="3"/>
-      </w:pPr>
-      <w:r>
-        <w:rPr>
-          <w:rFonts w:hint="eastAsia"/>
         </w:rPr>
         <w:t>存在</w:t>
       </w:r>
@@ -983,9 +979,6 @@
     <w:p>
       <w:pPr>
         <w:pStyle w:val="a4"/>
-        <w:rPr>
-          <w:rFonts w:hint="eastAsia"/>
-        </w:rPr>
       </w:pPr>
       <w:r>
         <w:rPr>
@@ -1126,9 +1119,6 @@
     <w:p>
       <w:pPr>
         <w:ind w:firstLine="420"/>
-        <w:rPr>
-          <w:rFonts w:hint="eastAsia"/>
-        </w:rPr>
       </w:pPr>
       <w:r>
         <w:rPr>
@@ -1228,9 +1218,6 @@
     <w:p>
       <w:pPr>
         <w:pStyle w:val="a4"/>
-        <w:rPr>
-          <w:rFonts w:hint="eastAsia"/>
-        </w:rPr>
       </w:pPr>
       <w:r>
         <w:rPr>
@@ -1466,9 +1453,6 @@
     <w:p>
       <w:pPr>
         <w:ind w:firstLine="420"/>
-        <w:rPr>
-          <w:rFonts w:hint="eastAsia"/>
-        </w:rPr>
       </w:pPr>
       <w:r>
         <w:rPr>
@@ -1510,6 +1494,575 @@
           </wp:inline>
         </w:drawing>
       </w:r>
+    </w:p>
+    <w:p>
+      <w:pPr>
+        <w:pStyle w:val="3"/>
+      </w:pPr>
+      <w:r>
+        <w:rPr>
+          <w:rFonts w:hint="eastAsia"/>
+        </w:rPr>
+        <w:t>加</w:t>
+      </w:r>
+      <w:r>
+        <w:t>一</w:t>
+      </w:r>
+    </w:p>
+    <w:p>
+      <w:pPr>
+        <w:ind w:firstLine="420"/>
+      </w:pPr>
+      <w:r>
+        <w:t>给定一个由</w:t>
+      </w:r>
+      <w:r>
+        <w:rPr>
+          <w:b/>
+          <w:bCs/>
+        </w:rPr>
+        <w:t>整数</w:t>
+      </w:r>
+      <w:r>
+        <w:t>组成的</w:t>
+      </w:r>
+      <w:r>
+        <w:rPr>
+          <w:b/>
+          <w:bCs/>
+        </w:rPr>
+        <w:t>非空</w:t>
+      </w:r>
+      <w:r>
+        <w:t>数组所表示的非负整数，在该数的基础上加一。</w:t>
+      </w:r>
+    </w:p>
+    <w:p>
+      <w:pPr>
+        <w:ind w:firstLine="420"/>
+      </w:pPr>
+      <w:r>
+        <w:t>最高位数字存放在数组的首位，</w:t>
+      </w:r>
+      <w:r>
+        <w:t xml:space="preserve"> </w:t>
+      </w:r>
+      <w:r>
+        <w:t>数组中每个元素只存储</w:t>
+      </w:r>
+      <w:r>
+        <w:rPr>
+          <w:b/>
+          <w:bCs/>
+        </w:rPr>
+        <w:t>单个</w:t>
+      </w:r>
+      <w:r>
+        <w:t>数字。</w:t>
+      </w:r>
+    </w:p>
+    <w:p>
+      <w:pPr>
+        <w:ind w:firstLine="420"/>
+      </w:pPr>
+      <w:r>
+        <w:t>你可以假设除了整数</w:t>
+      </w:r>
+      <w:r>
+        <w:t xml:space="preserve"> 0 </w:t>
+      </w:r>
+      <w:r>
+        <w:t>之外，这个整数不会以零开头。</w:t>
+      </w:r>
+    </w:p>
+    <w:p>
+      <w:pPr>
+        <w:ind w:firstLine="420"/>
+      </w:pPr>
+      <w:r>
+        <w:rPr>
+          <w:noProof/>
+        </w:rPr>
+        <w:drawing>
+          <wp:inline distT="0" distB="0" distL="0" distR="0" wp14:anchorId="755F5FA5" wp14:editId="042AFD66">
+            <wp:extent cx="1984541" cy="1663392"/>
+            <wp:effectExtent l="0" t="0" r="0" b="0"/>
+            <wp:docPr id="13" name="图片 13"/>
+            <wp:cNvGraphicFramePr>
+              <a:graphicFrameLocks xmlns:a="http://schemas.openxmlformats.org/drawingml/2006/main" noChangeAspect="1"/>
+            </wp:cNvGraphicFramePr>
+            <a:graphic xmlns:a="http://schemas.openxmlformats.org/drawingml/2006/main">
+              <a:graphicData uri="http://schemas.openxmlformats.org/drawingml/2006/picture">
+                <pic:pic xmlns:pic="http://schemas.openxmlformats.org/drawingml/2006/picture">
+                  <pic:nvPicPr>
+                    <pic:cNvPr id="1" name=""/>
+                    <pic:cNvPicPr/>
+                  </pic:nvPicPr>
+                  <pic:blipFill>
+                    <a:blip r:embed="rId17"/>
+                    <a:stretch>
+                      <a:fillRect/>
+                    </a:stretch>
+                  </pic:blipFill>
+                  <pic:spPr>
+                    <a:xfrm>
+                      <a:off x="0" y="0"/>
+                      <a:ext cx="1997352" cy="1674130"/>
+                    </a:xfrm>
+                    <a:prstGeom prst="rect">
+                      <a:avLst/>
+                    </a:prstGeom>
+                  </pic:spPr>
+                </pic:pic>
+              </a:graphicData>
+            </a:graphic>
+          </wp:inline>
+        </w:drawing>
+      </w:r>
+      <w:r>
+        <w:rPr>
+          <w:noProof/>
+        </w:rPr>
+        <w:drawing>
+          <wp:inline distT="0" distB="0" distL="0" distR="0" wp14:anchorId="2E6D67A7" wp14:editId="282AB660">
+            <wp:extent cx="2654489" cy="1672829"/>
+            <wp:effectExtent l="0" t="0" r="0" b="3810"/>
+            <wp:docPr id="14" name="图片 14"/>
+            <wp:cNvGraphicFramePr>
+              <a:graphicFrameLocks xmlns:a="http://schemas.openxmlformats.org/drawingml/2006/main" noChangeAspect="1"/>
+            </wp:cNvGraphicFramePr>
+            <a:graphic xmlns:a="http://schemas.openxmlformats.org/drawingml/2006/main">
+              <a:graphicData uri="http://schemas.openxmlformats.org/drawingml/2006/picture">
+                <pic:pic xmlns:pic="http://schemas.openxmlformats.org/drawingml/2006/picture">
+                  <pic:nvPicPr>
+                    <pic:cNvPr id="1" name=""/>
+                    <pic:cNvPicPr/>
+                  </pic:nvPicPr>
+                  <pic:blipFill>
+                    <a:blip r:embed="rId18"/>
+                    <a:stretch>
+                      <a:fillRect/>
+                    </a:stretch>
+                  </pic:blipFill>
+                  <pic:spPr>
+                    <a:xfrm>
+                      <a:off x="0" y="0"/>
+                      <a:ext cx="2684408" cy="1691684"/>
+                    </a:xfrm>
+                    <a:prstGeom prst="rect">
+                      <a:avLst/>
+                    </a:prstGeom>
+                  </pic:spPr>
+                </pic:pic>
+              </a:graphicData>
+            </a:graphic>
+          </wp:inline>
+        </w:drawing>
+      </w:r>
+    </w:p>
+    <w:p>
+      <w:pPr>
+        <w:pStyle w:val="3"/>
+      </w:pPr>
+      <w:r>
+        <w:rPr>
+          <w:rFonts w:hint="eastAsia"/>
+        </w:rPr>
+        <w:t>移动</w:t>
+      </w:r>
+      <w:r>
+        <w:t>零</w:t>
+      </w:r>
+    </w:p>
+    <w:p>
+      <w:pPr>
+        <w:ind w:firstLine="420"/>
+        <w:rPr>
+          <w:rFonts w:ascii="Segoe UI" w:hAnsi="Segoe UI" w:cs="Segoe UI"/>
+          <w:szCs w:val="21"/>
+          <w:shd w:val="clear" w:color="auto" w:fill="FFFFFF"/>
+        </w:rPr>
+      </w:pPr>
+      <w:r>
+        <w:rPr>
+          <w:rFonts w:ascii="Segoe UI" w:hAnsi="Segoe UI" w:cs="Segoe UI"/>
+          <w:szCs w:val="21"/>
+          <w:shd w:val="clear" w:color="auto" w:fill="FFFFFF"/>
+        </w:rPr>
+        <w:t>给定一个数组</w:t>
+      </w:r>
+      <w:r>
+        <w:rPr>
+          <w:rFonts w:ascii="Segoe UI" w:hAnsi="Segoe UI" w:cs="Segoe UI"/>
+          <w:szCs w:val="21"/>
+          <w:shd w:val="clear" w:color="auto" w:fill="FFFFFF"/>
+        </w:rPr>
+        <w:t> </w:t>
+      </w:r>
+      <w:proofErr w:type="spellStart"/>
+      <w:r>
+        <w:rPr>
+          <w:rStyle w:val="HTML"/>
+          <w:rFonts w:ascii="Consolas" w:hAnsi="Consolas" w:cs="Consolas"/>
+          <w:color w:val="C7254E"/>
+          <w:sz w:val="21"/>
+          <w:szCs w:val="21"/>
+          <w:shd w:val="clear" w:color="auto" w:fill="F9F2F4"/>
+        </w:rPr>
+        <w:t>nums</w:t>
+      </w:r>
+      <w:proofErr w:type="spellEnd"/>
+      <w:r>
+        <w:rPr>
+          <w:rFonts w:ascii="Segoe UI" w:hAnsi="Segoe UI" w:cs="Segoe UI"/>
+          <w:szCs w:val="21"/>
+          <w:shd w:val="clear" w:color="auto" w:fill="FFFFFF"/>
+        </w:rPr>
+        <w:t>，编写一个函数将所有</w:t>
+      </w:r>
+      <w:r>
+        <w:rPr>
+          <w:rFonts w:ascii="Segoe UI" w:hAnsi="Segoe UI" w:cs="Segoe UI"/>
+          <w:szCs w:val="21"/>
+          <w:shd w:val="clear" w:color="auto" w:fill="FFFFFF"/>
+        </w:rPr>
+        <w:t> </w:t>
+      </w:r>
+      <w:r>
+        <w:rPr>
+          <w:rStyle w:val="HTML"/>
+          <w:rFonts w:ascii="Consolas" w:hAnsi="Consolas" w:cs="Consolas"/>
+          <w:color w:val="C7254E"/>
+          <w:sz w:val="21"/>
+          <w:szCs w:val="21"/>
+          <w:shd w:val="clear" w:color="auto" w:fill="F9F2F4"/>
+        </w:rPr>
+        <w:t>0</w:t>
+      </w:r>
+      <w:r>
+        <w:rPr>
+          <w:rFonts w:ascii="Segoe UI" w:hAnsi="Segoe UI" w:cs="Segoe UI"/>
+          <w:szCs w:val="21"/>
+          <w:shd w:val="clear" w:color="auto" w:fill="FFFFFF"/>
+        </w:rPr>
+        <w:t> </w:t>
+      </w:r>
+      <w:r>
+        <w:rPr>
+          <w:rFonts w:ascii="Segoe UI" w:hAnsi="Segoe UI" w:cs="Segoe UI"/>
+          <w:szCs w:val="21"/>
+          <w:shd w:val="clear" w:color="auto" w:fill="FFFFFF"/>
+        </w:rPr>
+        <w:t>移动到数组的末尾，同时</w:t>
+      </w:r>
+      <w:proofErr w:type="gramStart"/>
+      <w:r>
+        <w:rPr>
+          <w:rFonts w:ascii="Segoe UI" w:hAnsi="Segoe UI" w:cs="Segoe UI"/>
+          <w:szCs w:val="21"/>
+          <w:shd w:val="clear" w:color="auto" w:fill="FFFFFF"/>
+        </w:rPr>
+        <w:t>保持非</w:t>
+      </w:r>
+      <w:proofErr w:type="gramEnd"/>
+      <w:r>
+        <w:rPr>
+          <w:rFonts w:ascii="Segoe UI" w:hAnsi="Segoe UI" w:cs="Segoe UI"/>
+          <w:szCs w:val="21"/>
+          <w:shd w:val="clear" w:color="auto" w:fill="FFFFFF"/>
+        </w:rPr>
+        <w:t>零元素的相对顺序。</w:t>
+      </w:r>
+    </w:p>
+    <w:p>
+      <w:pPr>
+        <w:widowControl/>
+        <w:shd w:val="clear" w:color="auto" w:fill="FFFFFF"/>
+        <w:spacing w:after="240"/>
+        <w:ind w:firstLineChars="0" w:firstLine="420"/>
+        <w:jc w:val="left"/>
+        <w:rPr>
+          <w:rFonts w:ascii="Segoe UI" w:eastAsia="宋体" w:hAnsi="Segoe UI" w:cs="Segoe UI"/>
+          <w:kern w:val="0"/>
+          <w:szCs w:val="21"/>
+        </w:rPr>
+      </w:pPr>
+      <w:r>
+        <w:rPr>
+          <w:rFonts w:ascii="Segoe UI" w:eastAsia="宋体" w:hAnsi="Segoe UI" w:cs="Segoe UI"/>
+          <w:b/>
+          <w:bCs/>
+          <w:kern w:val="0"/>
+          <w:szCs w:val="21"/>
+        </w:rPr>
+        <w:t>示例</w:t>
+      </w:r>
+      <w:r>
+        <w:rPr>
+          <w:rFonts w:ascii="Segoe UI" w:eastAsia="宋体" w:hAnsi="Segoe UI" w:cs="Segoe UI"/>
+          <w:b/>
+          <w:bCs/>
+          <w:kern w:val="0"/>
+          <w:szCs w:val="21"/>
+        </w:rPr>
+        <w:t>:</w:t>
+      </w:r>
+    </w:p>
+    <w:p>
+      <w:pPr>
+        <w:widowControl/>
+        <w:pBdr>
+          <w:top w:val="single" w:sz="6" w:space="7" w:color="CCCCCC"/>
+          <w:left w:val="single" w:sz="6" w:space="7" w:color="CCCCCC"/>
+          <w:bottom w:val="single" w:sz="6" w:space="7" w:color="CCCCCC"/>
+          <w:right w:val="single" w:sz="6" w:space="7" w:color="CCCCCC"/>
+        </w:pBdr>
+        <w:shd w:val="clear" w:color="auto" w:fill="F5F5F5"/>
+        <w:tabs>
+          <w:tab w:val="left" w:pos="916"/>
+          <w:tab w:val="left" w:pos="1832"/>
+          <w:tab w:val="left" w:pos="2748"/>
+          <w:tab w:val="left" w:pos="3664"/>
+          <w:tab w:val="left" w:pos="4580"/>
+          <w:tab w:val="left" w:pos="5496"/>
+          <w:tab w:val="left" w:pos="6412"/>
+          <w:tab w:val="left" w:pos="7328"/>
+          <w:tab w:val="left" w:pos="8244"/>
+          <w:tab w:val="left" w:pos="9160"/>
+          <w:tab w:val="left" w:pos="10076"/>
+          <w:tab w:val="left" w:pos="10992"/>
+          <w:tab w:val="left" w:pos="11908"/>
+          <w:tab w:val="left" w:pos="12824"/>
+          <w:tab w:val="left" w:pos="13740"/>
+          <w:tab w:val="left" w:pos="14656"/>
+        </w:tabs>
+        <w:wordWrap w:val="0"/>
+        <w:spacing w:after="240"/>
+        <w:ind w:firstLineChars="0" w:firstLine="0"/>
+        <w:jc w:val="left"/>
+        <w:rPr>
+          <w:rFonts w:ascii="Consolas" w:eastAsia="宋体" w:hAnsi="Consolas" w:cs="Consolas"/>
+          <w:color w:val="333333"/>
+          <w:kern w:val="0"/>
+          <w:szCs w:val="21"/>
+        </w:rPr>
+      </w:pPr>
+      <w:r>
+        <w:rPr>
+          <w:rFonts w:ascii="Consolas" w:eastAsia="宋体" w:hAnsi="Consolas" w:cs="Consolas"/>
+          <w:b/>
+          <w:bCs/>
+          <w:color w:val="333333"/>
+          <w:kern w:val="0"/>
+          <w:szCs w:val="21"/>
+        </w:rPr>
+        <w:t>输入</w:t>
+      </w:r>
+      <w:r>
+        <w:rPr>
+          <w:rFonts w:ascii="Consolas" w:eastAsia="宋体" w:hAnsi="Consolas" w:cs="Consolas"/>
+          <w:b/>
+          <w:bCs/>
+          <w:color w:val="333333"/>
+          <w:kern w:val="0"/>
+          <w:szCs w:val="21"/>
+        </w:rPr>
+        <w:t>:</w:t>
+      </w:r>
+      <w:r>
+        <w:rPr>
+          <w:rFonts w:ascii="Consolas" w:eastAsia="宋体" w:hAnsi="Consolas" w:cs="Consolas"/>
+          <w:color w:val="333333"/>
+          <w:kern w:val="0"/>
+          <w:szCs w:val="21"/>
+        </w:rPr>
+        <w:t xml:space="preserve"> </w:t>
+      </w:r>
+      <w:r>
+        <w:rPr>
+          <w:rFonts w:ascii="Consolas" w:eastAsia="宋体" w:hAnsi="Consolas" w:cs="Consolas"/>
+          <w:color w:val="333333"/>
+          <w:kern w:val="0"/>
+          <w:sz w:val="24"/>
+          <w:szCs w:val="24"/>
+        </w:rPr>
+        <w:t>[0,1,0,3,12]</w:t>
+      </w:r>
+    </w:p>
+    <w:p>
+      <w:pPr>
+        <w:widowControl/>
+        <w:pBdr>
+          <w:top w:val="single" w:sz="6" w:space="7" w:color="CCCCCC"/>
+          <w:left w:val="single" w:sz="6" w:space="7" w:color="CCCCCC"/>
+          <w:bottom w:val="single" w:sz="6" w:space="7" w:color="CCCCCC"/>
+          <w:right w:val="single" w:sz="6" w:space="7" w:color="CCCCCC"/>
+        </w:pBdr>
+        <w:shd w:val="clear" w:color="auto" w:fill="F5F5F5"/>
+        <w:tabs>
+          <w:tab w:val="left" w:pos="916"/>
+          <w:tab w:val="left" w:pos="1832"/>
+          <w:tab w:val="left" w:pos="2748"/>
+          <w:tab w:val="left" w:pos="3664"/>
+          <w:tab w:val="left" w:pos="4580"/>
+          <w:tab w:val="left" w:pos="5496"/>
+          <w:tab w:val="left" w:pos="6412"/>
+          <w:tab w:val="left" w:pos="7328"/>
+          <w:tab w:val="left" w:pos="8244"/>
+          <w:tab w:val="left" w:pos="9160"/>
+          <w:tab w:val="left" w:pos="10076"/>
+          <w:tab w:val="left" w:pos="10992"/>
+          <w:tab w:val="left" w:pos="11908"/>
+          <w:tab w:val="left" w:pos="12824"/>
+          <w:tab w:val="left" w:pos="13740"/>
+          <w:tab w:val="left" w:pos="14656"/>
+        </w:tabs>
+        <w:wordWrap w:val="0"/>
+        <w:spacing w:after="240"/>
+        <w:ind w:firstLineChars="0" w:firstLine="420"/>
+        <w:jc w:val="left"/>
+        <w:rPr>
+          <w:rFonts w:ascii="Consolas" w:eastAsia="宋体" w:hAnsi="Consolas" w:cs="Consolas"/>
+          <w:color w:val="333333"/>
+          <w:kern w:val="0"/>
+          <w:szCs w:val="21"/>
+        </w:rPr>
+      </w:pPr>
+      <w:r>
+        <w:rPr>
+          <w:rFonts w:ascii="Consolas" w:eastAsia="宋体" w:hAnsi="Consolas" w:cs="Consolas"/>
+          <w:b/>
+          <w:bCs/>
+          <w:color w:val="333333"/>
+          <w:kern w:val="0"/>
+          <w:szCs w:val="21"/>
+        </w:rPr>
+        <w:t>输出</w:t>
+      </w:r>
+      <w:r>
+        <w:rPr>
+          <w:rFonts w:ascii="Consolas" w:eastAsia="宋体" w:hAnsi="Consolas" w:cs="Consolas"/>
+          <w:b/>
+          <w:bCs/>
+          <w:color w:val="333333"/>
+          <w:kern w:val="0"/>
+          <w:szCs w:val="21"/>
+        </w:rPr>
+        <w:t>:</w:t>
+      </w:r>
+      <w:r>
+        <w:rPr>
+          <w:rFonts w:ascii="Consolas" w:eastAsia="宋体" w:hAnsi="Consolas" w:cs="Consolas"/>
+          <w:color w:val="333333"/>
+          <w:kern w:val="0"/>
+          <w:szCs w:val="21"/>
+        </w:rPr>
+        <w:t xml:space="preserve"> </w:t>
+      </w:r>
+      <w:r>
+        <w:rPr>
+          <w:rFonts w:ascii="Consolas" w:eastAsia="宋体" w:hAnsi="Consolas" w:cs="Consolas"/>
+          <w:color w:val="333333"/>
+          <w:kern w:val="0"/>
+          <w:sz w:val="24"/>
+          <w:szCs w:val="24"/>
+        </w:rPr>
+        <w:t>[1,3,12,0,0]</w:t>
+      </w:r>
+    </w:p>
+    <w:p>
+      <w:pPr>
+        <w:ind w:firstLine="420"/>
+      </w:pPr>
+      <w:r>
+        <w:rPr>
+          <w:noProof/>
+        </w:rPr>
+        <w:lastRenderedPageBreak/>
+        <w:drawing>
+          <wp:inline distT="0" distB="0" distL="0" distR="0" wp14:anchorId="5C3E5306" wp14:editId="69F29517">
+            <wp:extent cx="2330862" cy="2763672"/>
+            <wp:effectExtent l="0" t="0" r="0" b="0"/>
+            <wp:docPr id="15" name="图片 15"/>
+            <wp:cNvGraphicFramePr>
+              <a:graphicFrameLocks xmlns:a="http://schemas.openxmlformats.org/drawingml/2006/main" noChangeAspect="1"/>
+            </wp:cNvGraphicFramePr>
+            <a:graphic xmlns:a="http://schemas.openxmlformats.org/drawingml/2006/main">
+              <a:graphicData uri="http://schemas.openxmlformats.org/drawingml/2006/picture">
+                <pic:pic xmlns:pic="http://schemas.openxmlformats.org/drawingml/2006/picture">
+                  <pic:nvPicPr>
+                    <pic:cNvPr id="1" name=""/>
+                    <pic:cNvPicPr/>
+                  </pic:nvPicPr>
+                  <pic:blipFill>
+                    <a:blip r:embed="rId19"/>
+                    <a:stretch>
+                      <a:fillRect/>
+                    </a:stretch>
+                  </pic:blipFill>
+                  <pic:spPr>
+                    <a:xfrm>
+                      <a:off x="0" y="0"/>
+                      <a:ext cx="2332412" cy="2765510"/>
+                    </a:xfrm>
+                    <a:prstGeom prst="rect">
+                      <a:avLst/>
+                    </a:prstGeom>
+                  </pic:spPr>
+                </pic:pic>
+              </a:graphicData>
+            </a:graphic>
+          </wp:inline>
+        </w:drawing>
+      </w:r>
+      <w:r>
+        <w:rPr>
+          <w:noProof/>
+        </w:rPr>
+        <w:drawing>
+          <wp:inline distT="0" distB="0" distL="0" distR="0" wp14:anchorId="75035486" wp14:editId="23367274">
+            <wp:extent cx="4503540" cy="1389124"/>
+            <wp:effectExtent l="0" t="0" r="0" b="1905"/>
+            <wp:docPr id="16" name="图片 16"/>
+            <wp:cNvGraphicFramePr>
+              <a:graphicFrameLocks xmlns:a="http://schemas.openxmlformats.org/drawingml/2006/main" noChangeAspect="1"/>
+            </wp:cNvGraphicFramePr>
+            <a:graphic xmlns:a="http://schemas.openxmlformats.org/drawingml/2006/main">
+              <a:graphicData uri="http://schemas.openxmlformats.org/drawingml/2006/picture">
+                <pic:pic xmlns:pic="http://schemas.openxmlformats.org/drawingml/2006/picture">
+                  <pic:nvPicPr>
+                    <pic:cNvPr id="1" name=""/>
+                    <pic:cNvPicPr/>
+                  </pic:nvPicPr>
+                  <pic:blipFill>
+                    <a:blip r:embed="rId20"/>
+                    <a:stretch>
+                      <a:fillRect/>
+                    </a:stretch>
+                  </pic:blipFill>
+                  <pic:spPr>
+                    <a:xfrm>
+                      <a:off x="0" y="0"/>
+                      <a:ext cx="4520841" cy="1394460"/>
+                    </a:xfrm>
+                    <a:prstGeom prst="rect">
+                      <a:avLst/>
+                    </a:prstGeom>
+                  </pic:spPr>
+                </pic:pic>
+              </a:graphicData>
+            </a:graphic>
+          </wp:inline>
+        </w:drawing>
+      </w:r>
+    </w:p>
+    <w:p>
+      <w:pPr>
+        <w:pStyle w:val="3"/>
+        <w:rPr>
+          <w:rFonts w:hint="eastAsia"/>
+        </w:rPr>
+      </w:pPr>
       <w:bookmarkStart w:id="0" w:name="_GoBack"/>
       <w:bookmarkEnd w:id="0"/>
     </w:p>
@@ -1602,9 +2155,6 @@
     <w:p>
       <w:pPr>
         <w:pStyle w:val="2"/>
-        <w:rPr>
-          <w:rFonts w:hint="eastAsia"/>
-        </w:rPr>
       </w:pPr>
       <w:r>
         <w:rPr>
